--- a/Requisitos/pantallas/STRAN_PConsulta1.docx
+++ b/Requisitos/pantallas/STRAN_PConsulta1.docx
@@ -259,8 +259,6 @@
       <w:r>
         <w:t>S</w:t>
       </w:r>
-      <w:bookmarkStart w:id="0" w:name="_GoBack"/>
-      <w:bookmarkEnd w:id="0"/>
       <w:r>
         <w:t>TRA</w:t>
       </w:r>
@@ -288,131 +286,76 @@
         </w:numPr>
       </w:pPr>
       <w:r>
-        <w:t xml:space="preserve">Acción 1. </w:t>
-      </w:r>
-      <w:r>
-        <w:t xml:space="preserve">El </w:t>
-      </w:r>
-      <w:r>
-        <w:t>sistema muestra el número de personas que viaja.</w:t>
+        <w:t>Acción 1</w:t>
+      </w:r>
+      <w:r>
+        <w:t xml:space="preserve">. El usuario selecciona entre las siguientes opciones: </w:t>
+      </w:r>
+      <w:r>
+        <w:t>enviar billete por correo, imprimir billete, realizar modificación, realizar anulación o salir del sistema.</w:t>
       </w:r>
     </w:p>
     <w:p>
       <w:pPr>
         <w:pStyle w:val="Textbody"/>
-        <w:numPr>
-          <w:ilvl w:val="0"/>
-          <w:numId w:val="1"/>
-        </w:numPr>
-      </w:pPr>
-      <w:r>
-        <w:t>Acción 2. El sistema muestra la fecha de viaje.</w:t>
-      </w:r>
+        <w:tabs>
+          <w:tab w:val="clear" w:pos="708"/>
+        </w:tabs>
+        <w:ind w:left="720"/>
+      </w:pPr>
     </w:p>
     <w:p>
       <w:pPr>
         <w:pStyle w:val="Textbody"/>
-        <w:numPr>
-          <w:ilvl w:val="0"/>
-          <w:numId w:val="1"/>
-        </w:numPr>
-      </w:pPr>
-      <w:r>
-        <w:t xml:space="preserve">Acción 3. El sistema muestra </w:t>
-      </w:r>
+        <w:tabs>
+          <w:tab w:val="clear" w:pos="708"/>
+        </w:tabs>
+        <w:ind w:left="720"/>
+      </w:pPr>
       <w:r>
         <w:rPr>
-          <w:rFonts w:ascii="DejaVu Serif" w:hAnsi="DejaVu Serif"/>
+          <w:noProof/>
+          <w:lang w:val="en-US"/>
         </w:rPr>
-        <w:t>la hora de salida y de llegada al destino.</w:t>
-      </w:r>
-    </w:p>
-    <w:p>
-      <w:pPr>
-        <w:pStyle w:val="Textbody"/>
-        <w:numPr>
-          <w:ilvl w:val="0"/>
-          <w:numId w:val="1"/>
-        </w:numPr>
-      </w:pPr>
-      <w:r>
-        <w:t>Acción 4. El sistema muestra el número de billete.</w:t>
-      </w:r>
-    </w:p>
-    <w:p>
-      <w:pPr>
-        <w:pStyle w:val="Textbody"/>
-        <w:numPr>
-          <w:ilvl w:val="0"/>
-          <w:numId w:val="1"/>
-        </w:numPr>
-      </w:pPr>
-      <w:r>
-        <w:t>Acción 5. El sistema muestra el correo electrónico del usuario.</w:t>
-      </w:r>
-    </w:p>
-    <w:p>
-      <w:pPr>
-        <w:pStyle w:val="Textbody"/>
-        <w:numPr>
-          <w:ilvl w:val="0"/>
-          <w:numId w:val="1"/>
-        </w:numPr>
-      </w:pPr>
-      <w:r>
-        <w:t>Acción 6. El sistema muestra el número de asiento de el/los usuario/os.</w:t>
-      </w:r>
-    </w:p>
-    <w:p>
-      <w:pPr>
-        <w:pStyle w:val="Textbody"/>
-        <w:numPr>
-          <w:ilvl w:val="0"/>
-          <w:numId w:val="1"/>
-        </w:numPr>
-      </w:pPr>
-      <w:r>
-        <w:t>Acción 7. El sistema muestra el medio de transporte en el que viaja.</w:t>
-      </w:r>
-    </w:p>
-    <w:p>
-      <w:pPr>
-        <w:pStyle w:val="Textbody"/>
-        <w:numPr>
-          <w:ilvl w:val="0"/>
-          <w:numId w:val="1"/>
-        </w:numPr>
-      </w:pPr>
-      <w:r>
-        <w:t>Acción 8. El sistema muestra el equipaje que tiene contratado.</w:t>
-      </w:r>
-    </w:p>
-    <w:p>
-      <w:pPr>
-        <w:pStyle w:val="Textbody"/>
-        <w:numPr>
-          <w:ilvl w:val="0"/>
-          <w:numId w:val="1"/>
-        </w:numPr>
-      </w:pPr>
-      <w:r>
-        <w:t>Acción 9. El sistema muestra el clima que se espera para el momento del viaje.</w:t>
-      </w:r>
-    </w:p>
-    <w:p>
-      <w:pPr>
-        <w:pStyle w:val="Textbody"/>
-        <w:numPr>
-          <w:ilvl w:val="0"/>
-          <w:numId w:val="1"/>
-        </w:numPr>
-      </w:pPr>
-      <w:r>
-        <w:t xml:space="preserve">Acción 10. El usuario selecciona entre las siguientes opciones: </w:t>
-      </w:r>
-      <w:r>
-        <w:t>enviar billete por correo, imprimir billete, realizar modificación, realizar anulación o salir del sistema.</w:t>
-      </w:r>
+        <w:lastRenderedPageBreak/>
+        <w:drawing>
+          <wp:inline distT="0" distB="0" distL="0" distR="0" wp14:anchorId="3B9FB9BD" wp14:editId="7B986994">
+            <wp:extent cx="5539740" cy="3966004"/>
+            <wp:effectExtent l="0" t="0" r="3810" b="0"/>
+            <wp:docPr id="1" name="Imagen 1"/>
+            <wp:cNvGraphicFramePr>
+              <a:graphicFrameLocks xmlns:a="http://schemas.openxmlformats.org/drawingml/2006/main" noChangeAspect="1"/>
+            </wp:cNvGraphicFramePr>
+            <a:graphic xmlns:a="http://schemas.openxmlformats.org/drawingml/2006/main">
+              <a:graphicData uri="http://schemas.openxmlformats.org/drawingml/2006/picture">
+                <pic:pic xmlns:pic="http://schemas.openxmlformats.org/drawingml/2006/picture">
+                  <pic:nvPicPr>
+                    <pic:cNvPr id="1" name=""/>
+                    <pic:cNvPicPr/>
+                  </pic:nvPicPr>
+                  <pic:blipFill>
+                    <a:blip r:embed="rId5"/>
+                    <a:stretch>
+                      <a:fillRect/>
+                    </a:stretch>
+                  </pic:blipFill>
+                  <pic:spPr>
+                    <a:xfrm>
+                      <a:off x="0" y="0"/>
+                      <a:ext cx="5544030" cy="3969075"/>
+                    </a:xfrm>
+                    <a:prstGeom prst="rect">
+                      <a:avLst/>
+                    </a:prstGeom>
+                  </pic:spPr>
+                </pic:pic>
+              </a:graphicData>
+            </a:graphic>
+          </wp:inline>
+        </w:drawing>
+      </w:r>
+      <w:bookmarkStart w:id="0" w:name="_GoBack"/>
+      <w:bookmarkEnd w:id="0"/>
     </w:p>
     <w:sectPr>
       <w:pgSz w:w="12240" w:h="15840"/>
